--- a/合约/调用.docx
+++ b/合约/调用.docx
@@ -2,7 +2,6 @@
 <file path=word/document.xml><?xml version="1.0" encoding="utf-8"?>
 <w:document xmlns:wpc="http://schemas.microsoft.com/office/word/2010/wordprocessingCanvas" xmlns:mc="http://schemas.openxmlformats.org/markup-compatibility/2006" xmlns:o="urn:schemas-microsoft-com:office:office" xmlns:r="http://schemas.openxmlformats.org/officeDocument/2006/relationships" xmlns:m="http://schemas.openxmlformats.org/officeDocument/2006/math" xmlns:v="urn:schemas-microsoft-com:vml" xmlns:wp14="http://schemas.microsoft.com/office/word/2010/wordprocessingDrawing" xmlns:wp="http://schemas.openxmlformats.org/drawingml/2006/wordprocessingDrawing" xmlns:w="http://schemas.openxmlformats.org/wordprocessingml/2006/main" xmlns:w14="http://schemas.microsoft.com/office/word/2010/wordml" xmlns:w10="urn:schemas-microsoft-com:office:word" xmlns:w15="http://schemas.microsoft.com/office/word/2012/wordml" xmlns:wpg="http://schemas.microsoft.com/office/word/2010/wordprocessingGroup" xmlns:wpi="http://schemas.microsoft.com/office/word/2010/wordprocessingInk" xmlns:wne="http://schemas.microsoft.com/office/word/2006/wordml" xmlns:wps="http://schemas.microsoft.com/office/word/2010/wordprocessingShape" xmlns:wpsCustomData="http://www.wps.cn/officeDocument/2013/wpsCustomData" mc:Ignorable="w14 w15 wp14">
   <w:body>
-    <w:p/>
     <w:p>
       <w:pPr>
         <w:rPr>
@@ -91,7 +90,7 @@
           <w:rFonts w:hint="eastAsia"/>
           <w:lang w:val="en-US" w:eastAsia="zh-CN"/>
         </w:rPr>
-        <w:t>1.合约获取mapping的数据----</w:t>
+        <w:t>1.合约获取mapping数据----</w:t>
       </w:r>
       <w:r>
         <w:rPr>
@@ -122,7 +121,7 @@
           <w:rFonts w:hint="eastAsia"/>
           <w:lang w:val="en-US" w:eastAsia="zh-CN"/>
         </w:rPr>
-        <w:t>2.合约获取mapping的数据----</w:t>
+        <w:t>2.合约获取mapping数据----</w:t>
       </w:r>
       <w:r>
         <w:rPr>
@@ -145,7 +144,7 @@
           <w:rFonts w:hint="eastAsia"/>
           <w:lang w:val="en-US" w:eastAsia="zh-CN"/>
         </w:rPr>
-        <w:t>3.合约调用方法</w:t>
+        <w:t>3.合约调用方法----------------</w:t>
       </w:r>
       <w:r>
         <w:rPr>
@@ -168,7 +167,7 @@
           <w:rFonts w:hint="eastAsia"/>
           <w:lang w:val="en-US" w:eastAsia="zh-CN"/>
         </w:rPr>
-        <w:t>4.合约调用方法</w:t>
+        <w:t>4.合约获取mappi数据------------</w:t>
       </w:r>
       <w:r>
         <w:rPr>
@@ -176,7 +175,15 @@
           <w:color w:val="0000FF"/>
           <w:lang w:val="en-US" w:eastAsia="zh-CN"/>
         </w:rPr>
-        <w:t>DACbalanceOf(该地址)</w:t>
+        <w:t>userDistributeGrade</w:t>
+      </w:r>
+      <w:r>
+        <w:rPr>
+          <w:rFonts w:hint="eastAsia"/>
+          <w:color w:val="0000FF"/>
+          <w:lang w:val="en-US" w:eastAsia="zh-CN"/>
+        </w:rPr>
+        <w:t>(该地址)</w:t>
       </w:r>
     </w:p>
     <w:p>
@@ -193,7 +200,7 @@
           <w:color w:val="FF0000"/>
           <w:lang w:val="en-US" w:eastAsia="zh-CN"/>
         </w:rPr>
-        <w:t>5.跳转信息页面</w:t>
+        <w:t>5.跳转到信息页面</w:t>
       </w:r>
     </w:p>
     <w:p>
@@ -252,104 +259,102 @@
     </w:p>
     <w:p>
       <w:pPr>
+        <w:ind w:left="420" w:leftChars="0" w:firstLine="420" w:firstLineChars="0"/>
+        <w:rPr>
+          <w:rFonts w:hint="default"/>
+          <w:color w:val="FF0000"/>
+          <w:lang w:val="en-US" w:eastAsia="zh-CN"/>
+        </w:rPr>
+      </w:pPr>
+      <w:r>
+        <w:rPr>
+          <w:rFonts w:hint="eastAsia"/>
+          <w:color w:val="FF0000"/>
+          <w:lang w:val="en-US" w:eastAsia="zh-CN"/>
+        </w:rPr>
+        <w:t>5.1跳转链接地址 --&gt;跳转到Defi合约的区块链浏览器地址</w:t>
+      </w:r>
+    </w:p>
+    <w:p>
+      <w:pPr>
+        <w:ind w:left="420" w:leftChars="0" w:firstLine="420" w:firstLineChars="0"/>
+        <w:rPr>
+          <w:rFonts w:hint="eastAsia"/>
+          <w:color w:val="FF0000"/>
+          <w:lang w:val="en-US" w:eastAsia="zh-CN"/>
+        </w:rPr>
+      </w:pPr>
+      <w:r>
+        <w:rPr>
+          <w:rFonts w:hint="eastAsia"/>
+          <w:color w:val="FF0000"/>
+          <w:lang w:val="en-US" w:eastAsia="zh-CN"/>
+        </w:rPr>
+        <w:t>5.2跳转链接地址 --&gt;跳转到BDD合约的区块链浏览器地址</w:t>
+      </w:r>
+    </w:p>
+    <w:p>
+      <w:pPr>
+        <w:ind w:left="420" w:leftChars="0" w:firstLine="420" w:firstLineChars="0"/>
+        <w:rPr>
+          <w:rFonts w:hint="eastAsia"/>
+          <w:color w:val="FF0000"/>
+          <w:lang w:val="en-US" w:eastAsia="zh-CN"/>
+        </w:rPr>
+      </w:pPr>
+      <w:r>
+        <w:rPr>
+          <w:rFonts w:hint="eastAsia"/>
+          <w:color w:val="FF0000"/>
+          <w:lang w:val="en-US" w:eastAsia="zh-CN"/>
+        </w:rPr>
+        <w:t>5.3 不动</w:t>
+      </w:r>
+    </w:p>
+    <w:p>
+      <w:pPr>
+        <w:ind w:left="420" w:leftChars="0" w:firstLine="420" w:firstLineChars="0"/>
+        <w:rPr>
+          <w:rFonts w:hint="eastAsia"/>
+          <w:color w:val="FF0000"/>
+          <w:lang w:val="en-US" w:eastAsia="zh-CN"/>
+        </w:rPr>
+      </w:pPr>
+      <w:r>
+        <w:rPr>
+          <w:rFonts w:hint="eastAsia"/>
+          <w:color w:val="FF0000"/>
+          <w:lang w:val="en-US" w:eastAsia="zh-CN"/>
+        </w:rPr>
+        <w:t>5.4 不动</w:t>
+      </w:r>
+    </w:p>
+    <w:p>
+      <w:pPr>
+        <w:ind w:left="420" w:leftChars="0" w:firstLine="420" w:firstLineChars="0"/>
+        <w:rPr>
+          <w:rFonts w:hint="eastAsia"/>
+          <w:color w:val="FF0000"/>
+          <w:lang w:val="en-US" w:eastAsia="zh-CN"/>
+        </w:rPr>
+      </w:pPr>
+      <w:r>
+        <w:rPr>
+          <w:rFonts w:hint="eastAsia"/>
+          <w:color w:val="FF0000"/>
+          <w:lang w:val="en-US" w:eastAsia="zh-CN"/>
+        </w:rPr>
+        <w:t>5.5 跳转链接地址 --&gt;</w:t>
+      </w:r>
+    </w:p>
+    <w:p>
+      <w:pPr>
         <w:ind w:firstLine="420" w:firstLineChars="0"/>
         <w:rPr>
-          <w:rFonts w:hint="eastAsia"/>
-          <w:color w:val="FF0000"/>
-          <w:lang w:val="en-US" w:eastAsia="zh-CN"/>
-        </w:rPr>
-      </w:pPr>
-      <w:r>
-        <w:rPr>
-          <w:rFonts w:hint="eastAsia"/>
-          <w:color w:val="FF0000"/>
-          <w:lang w:val="en-US" w:eastAsia="zh-CN"/>
-        </w:rPr>
-        <w:t>5.1跳转链接地址 --&gt;地址等部署</w:t>
-      </w:r>
-    </w:p>
-    <w:p>
-      <w:pPr>
-        <w:ind w:firstLine="420" w:firstLineChars="0"/>
-        <w:rPr>
-          <w:rFonts w:hint="eastAsia"/>
-          <w:color w:val="FF0000"/>
-          <w:lang w:val="en-US" w:eastAsia="zh-CN"/>
-        </w:rPr>
-      </w:pPr>
-      <w:r>
-        <w:rPr>
-          <w:rFonts w:hint="eastAsia"/>
-          <w:color w:val="FF0000"/>
-          <w:lang w:val="en-US" w:eastAsia="zh-CN"/>
-        </w:rPr>
-        <w:t>5.2跳转链接地址 --&gt;地址等部署</w:t>
-      </w:r>
-    </w:p>
-    <w:p>
-      <w:pPr>
-        <w:ind w:firstLine="420" w:firstLineChars="0"/>
-        <w:rPr>
-          <w:rFonts w:hint="eastAsia"/>
-          <w:color w:val="FF0000"/>
-          <w:lang w:val="en-US" w:eastAsia="zh-CN"/>
-        </w:rPr>
-      </w:pPr>
-      <w:r>
-        <w:rPr>
-          <w:rFonts w:hint="eastAsia"/>
-          <w:color w:val="FF0000"/>
-          <w:lang w:val="en-US" w:eastAsia="zh-CN"/>
-        </w:rPr>
-        <w:t>5.3 不动</w:t>
-      </w:r>
-    </w:p>
-    <w:p>
-      <w:pPr>
-        <w:ind w:firstLine="420" w:firstLineChars="0"/>
-        <w:rPr>
-          <w:rFonts w:hint="eastAsia"/>
-          <w:color w:val="FF0000"/>
-          <w:lang w:val="en-US" w:eastAsia="zh-CN"/>
-        </w:rPr>
-      </w:pPr>
-      <w:r>
-        <w:rPr>
-          <w:rFonts w:hint="eastAsia"/>
-          <w:color w:val="FF0000"/>
-          <w:lang w:val="en-US" w:eastAsia="zh-CN"/>
-        </w:rPr>
-        <w:t>5.4 不动</w:t>
-      </w:r>
-    </w:p>
-    <w:p>
-      <w:pPr>
-        <w:ind w:firstLine="420" w:firstLineChars="0"/>
-        <w:rPr>
-          <w:rFonts w:hint="eastAsia"/>
-          <w:color w:val="FF0000"/>
-          <w:lang w:val="en-US" w:eastAsia="zh-CN"/>
-        </w:rPr>
-      </w:pPr>
-      <w:r>
-        <w:rPr>
-          <w:rFonts w:hint="eastAsia"/>
-          <w:color w:val="FF0000"/>
-          <w:lang w:val="en-US" w:eastAsia="zh-CN"/>
-        </w:rPr>
-        <w:t>5.5 跳转链接地址 --&gt;地址等部署</w:t>
-      </w:r>
-    </w:p>
-    <w:p>
-      <w:pPr>
-        <w:ind w:firstLine="420" w:firstLineChars="0"/>
-        <w:rPr>
-          <w:rFonts w:hint="default"/>
-          <w:lang w:val="en-US" w:eastAsia="zh-CN"/>
-        </w:rPr>
-      </w:pPr>
-      <w:bookmarkStart w:id="0" w:name="_GoBack"/>
-      <w:bookmarkEnd w:id="0"/>
+          <w:rFonts w:hint="default"/>
+          <w:lang w:val="en-US" w:eastAsia="zh-CN"/>
+        </w:rPr>
+      </w:pPr>
     </w:p>
     <w:p>
       <w:pPr>
@@ -467,7 +472,89 @@
             </w14:solidFill>
           </w14:textFill>
         </w:rPr>
-        <w:t>这里逻辑有一点复杂（usdt和社区代币BNN要授权以后才能才能由购买和销毁）</w:t>
+        <w:t xml:space="preserve">6.1 </w:t>
+      </w:r>
+    </w:p>
+    <w:p>
+      <w:pPr>
+        <w:ind w:left="420" w:leftChars="0" w:firstLine="420" w:firstLineChars="0"/>
+        <w:rPr>
+          <w:rFonts w:hint="eastAsia"/>
+          <w:color w:val="ED7D31" w:themeColor="accent2"/>
+          <w:lang w:val="en-US" w:eastAsia="zh-CN"/>
+          <w14:textFill>
+            <w14:solidFill>
+              <w14:schemeClr w14:val="accent2"/>
+            </w14:solidFill>
+          </w14:textFill>
+        </w:rPr>
+      </w:pPr>
+      <w:r>
+        <w:rPr>
+          <w:rFonts w:hint="eastAsia"/>
+          <w:color w:val="ED7D31" w:themeColor="accent2"/>
+          <w:lang w:val="en-US" w:eastAsia="zh-CN"/>
+          <w14:textFill>
+            <w14:solidFill>
+              <w14:schemeClr w14:val="accent2"/>
+            </w14:solidFill>
+          </w14:textFill>
+        </w:rPr>
+        <w:t>先点击approve 弹出钱包调用usdt和NBB的approve，将usdt和NBB的余额授权给自己----&gt;等两个操作得到确认后，approve变成transfer，然后输入a、b、c的值点击transfer---&gt;弹出钱包调用usdt的转账，和NBB的销毁--&gt;等两笔操作得到区块确认后调用defi合约的purchase方法。</w:t>
+      </w:r>
+    </w:p>
+    <w:p>
+      <w:pPr>
+        <w:ind w:left="420" w:leftChars="0" w:firstLine="420" w:firstLineChars="0"/>
+        <w:rPr>
+          <w:rFonts w:hint="eastAsia"/>
+          <w:color w:val="ED7D31" w:themeColor="accent2"/>
+          <w:lang w:val="en-US" w:eastAsia="zh-CN"/>
+          <w14:textFill>
+            <w14:solidFill>
+              <w14:schemeClr w14:val="accent2"/>
+            </w14:solidFill>
+          </w14:textFill>
+        </w:rPr>
+      </w:pPr>
+      <w:r>
+        <w:rPr>
+          <w:rFonts w:hint="eastAsia"/>
+          <w:color w:val="ED7D31" w:themeColor="accent2"/>
+          <w:lang w:val="en-US" w:eastAsia="zh-CN"/>
+          <w14:textFill>
+            <w14:solidFill>
+              <w14:schemeClr w14:val="accent2"/>
+            </w14:solidFill>
+          </w14:textFill>
+        </w:rPr>
+        <w:t>Usdt转账，从</w:t>
+      </w:r>
+      <w:r>
+        <w:rPr>
+          <w:rFonts w:hint="default"/>
+          <w:color w:val="ED7D31" w:themeColor="accent2"/>
+          <w:lang w:val="en-US" w:eastAsia="zh-CN"/>
+          <w14:textFill>
+            <w14:solidFill>
+              <w14:schemeClr w14:val="accent2"/>
+            </w14:solidFill>
+          </w14:textFill>
+        </w:rPr>
+        <w:t>treasuryList</w:t>
+      </w:r>
+      <w:r>
+        <w:rPr>
+          <w:rFonts w:hint="eastAsia"/>
+          <w:color w:val="ED7D31" w:themeColor="accent2"/>
+          <w:lang w:val="en-US" w:eastAsia="zh-CN"/>
+          <w14:textFill>
+            <w14:solidFill>
+              <w14:schemeClr w14:val="accent2"/>
+            </w14:solidFill>
+          </w14:textFill>
+        </w:rPr>
+        <w:t>数组里面获取四个地址，向第一个地址转usdt的38.8%,</w:t>
       </w:r>
     </w:p>
     <w:p>
@@ -495,7 +582,7 @@
             </w14:solidFill>
           </w14:textFill>
         </w:rPr>
-        <w:t>6.1 （这里后面会介绍）</w:t>
+        <w:t>第二个地址转29.1%，第三个地址转29.1%，第四个地址转3%，</w:t>
       </w:r>
     </w:p>
     <w:p>
@@ -523,7 +610,7 @@
             </w14:solidFill>
           </w14:textFill>
         </w:rPr>
-        <w:t>先点击approve 弹出钱包调用usdt和NBB的approve--&gt;等两个操作得到区块确认后，approve变成transfer，然后输入a、b、c的值点击transfer---&gt;弹出钱包调用usdt的转账方法，和NBB的销毁方法--&gt;等两笔操作得到区块确认后调用defi合约的purchase方法。</w:t>
+        <w:t>NBB销毁调用BDDInterface的burn(该地址，数量b)进行销毁</w:t>
       </w:r>
     </w:p>
     <w:p>
@@ -745,29 +832,57 @@
     </w:p>
     <w:p>
       <w:pPr>
-        <w:rPr>
-          <w:rFonts w:hint="default"/>
-          <w:color w:val="auto"/>
-          <w:lang w:val="en-US" w:eastAsia="zh-CN"/>
-        </w:rPr>
-      </w:pPr>
-    </w:p>
-    <w:p>
-      <w:pPr>
-        <w:rPr>
-          <w:rFonts w:hint="default"/>
-          <w:color w:val="auto"/>
-          <w:lang w:val="en-US" w:eastAsia="zh-CN"/>
-        </w:rPr>
-      </w:pPr>
-    </w:p>
-    <w:p>
-      <w:pPr>
-        <w:rPr>
-          <w:rFonts w:hint="default"/>
-          <w:lang w:val="en-US" w:eastAsia="zh-CN"/>
-        </w:rPr>
-      </w:pPr>
+        <w:numPr>
+          <w:ilvl w:val="0"/>
+          <w:numId w:val="1"/>
+        </w:numPr>
+        <w:rPr>
+          <w:rFonts w:hint="eastAsia"/>
+          <w:lang w:val="en-US" w:eastAsia="zh-CN"/>
+        </w:rPr>
+      </w:pPr>
+      <w:r>
+        <w:rPr>
+          <w:rFonts w:hint="eastAsia"/>
+          <w:lang w:val="en-US" w:eastAsia="zh-CN"/>
+        </w:rPr>
+        <w:t>能不能写一个自动定时执行的脚本，每隔一个小时让合约执行一下defi合约的Reward()方法</w:t>
+      </w:r>
+    </w:p>
+    <w:p>
+      <w:pPr>
+        <w:widowControl w:val="0"/>
+        <w:numPr>
+          <w:numId w:val="0"/>
+        </w:numPr>
+        <w:jc w:val="both"/>
+        <w:rPr>
+          <w:rFonts w:hint="default"/>
+          <w:lang w:val="en-US" w:eastAsia="zh-CN"/>
+        </w:rPr>
+      </w:pPr>
+    </w:p>
+    <w:p>
+      <w:pPr>
+        <w:widowControl w:val="0"/>
+        <w:numPr>
+          <w:numId w:val="0"/>
+        </w:numPr>
+        <w:jc w:val="both"/>
+        <w:rPr>
+          <w:rFonts w:hint="default"/>
+          <w:lang w:val="en-US" w:eastAsia="zh-CN"/>
+        </w:rPr>
+      </w:pPr>
+      <w:r>
+        <w:rPr>
+          <w:rFonts w:hint="eastAsia"/>
+          <w:lang w:val="en-US" w:eastAsia="zh-CN"/>
+        </w:rPr>
+        <w:t>12.能不能在项目里面加一个分销机制，数据就搞个json文件放在服务器里面。</w:t>
+      </w:r>
+      <w:bookmarkStart w:id="0" w:name="_GoBack"/>
+      <w:bookmarkEnd w:id="0"/>
     </w:p>
     <w:sectPr>
       <w:pgSz w:w="11906" w:h="16838"/>
@@ -777,6 +892,30 @@
     </w:sectPr>
   </w:body>
 </w:document>
+</file>
+
+<file path=word/numbering.xml><?xml version="1.0" encoding="utf-8"?>
+<w:numbering xmlns:wpc="http://schemas.microsoft.com/office/word/2010/wordprocessingCanvas" xmlns:mc="http://schemas.openxmlformats.org/markup-compatibility/2006" xmlns:o="urn:schemas-microsoft-com:office:office" xmlns:r="http://schemas.openxmlformats.org/officeDocument/2006/relationships" xmlns:m="http://schemas.openxmlformats.org/officeDocument/2006/math" xmlns:v="urn:schemas-microsoft-com:vml" xmlns:wp14="http://schemas.microsoft.com/office/word/2010/wordprocessingDrawing" xmlns:wp="http://schemas.openxmlformats.org/drawingml/2006/wordprocessingDrawing" xmlns:w10="urn:schemas-microsoft-com:office:word" xmlns:w="http://schemas.openxmlformats.org/wordprocessingml/2006/main" xmlns:w14="http://schemas.microsoft.com/office/word/2010/wordml" xmlns:wpg="http://schemas.microsoft.com/office/word/2010/wordprocessingGroup" xmlns:wpi="http://schemas.microsoft.com/office/word/2010/wordprocessingInk" xmlns:wne="http://schemas.microsoft.com/office/word/2006/wordml" xmlns:wps="http://schemas.microsoft.com/office/word/2010/wordprocessingShape" xmlns:wpsCustomData="http://www.wps.cn/officeDocument/2013/wpsCustomData" mc:Ignorable="w14 wp14">
+  <w:abstractNum w:abstractNumId="0">
+    <w:nsid w:val="EFF7C3E4"/>
+    <w:multiLevelType w:val="singleLevel"/>
+    <w:tmpl w:val="EFF7C3E4"/>
+    <w:lvl w:ilvl="0" w:tentative="0">
+      <w:start w:val="11"/>
+      <w:numFmt w:val="decimal"/>
+      <w:lvlText w:val="%1."/>
+      <w:lvlJc w:val="left"/>
+      <w:pPr>
+        <w:tabs>
+          <w:tab w:val="left" w:pos="312"/>
+        </w:tabs>
+      </w:pPr>
+    </w:lvl>
+  </w:abstractNum>
+  <w:num w:numId="1">
+    <w:abstractNumId w:val="0"/>
+  </w:num>
+</w:numbering>
 </file>
 
 <file path=word/styles.xml><?xml version="1.0" encoding="utf-8"?>
@@ -855,7 +994,7 @@
     <w:lsdException w:qFormat="1" w:unhideWhenUsed="0" w:uiPriority="0" w:semiHidden="0" w:name="Title"/>
     <w:lsdException w:unhideWhenUsed="0" w:uiPriority="0" w:semiHidden="0" w:name="Closing"/>
     <w:lsdException w:unhideWhenUsed="0" w:uiPriority="0" w:semiHidden="0" w:name="Signature"/>
-    <w:lsdException w:unhideWhenUsed="0" w:uiPriority="0" w:name="Default Paragraph Font"/>
+    <w:lsdException w:qFormat="1" w:unhideWhenUsed="0" w:uiPriority="0" w:name="Default Paragraph Font"/>
     <w:lsdException w:unhideWhenUsed="0" w:uiPriority="0" w:semiHidden="0" w:name="Body Text"/>
     <w:lsdException w:unhideWhenUsed="0" w:uiPriority="0" w:semiHidden="0" w:name="Body Text Indent"/>
     <w:lsdException w:unhideWhenUsed="0" w:uiPriority="0" w:semiHidden="0" w:name="List Continue"/>
@@ -1058,6 +1197,7 @@
   <w:style w:type="character" w:default="1" w:styleId="3">
     <w:name w:val="Default Paragraph Font"/>
     <w:semiHidden/>
+    <w:qFormat/>
     <w:uiPriority w:val="0"/>
   </w:style>
   <w:style w:type="table" w:default="1" w:styleId="2">

--- a/合约/调用.docx
+++ b/合约/调用.docx
@@ -81,109 +81,180 @@
     <w:p>
       <w:pPr>
         <w:rPr>
-          <w:rFonts w:hint="default"/>
-          <w:lang w:val="en-US" w:eastAsia="zh-CN"/>
-        </w:rPr>
-      </w:pPr>
-      <w:r>
-        <w:rPr>
-          <w:rFonts w:hint="eastAsia"/>
-          <w:lang w:val="en-US" w:eastAsia="zh-CN"/>
-        </w:rPr>
-        <w:t>1.合约获取mapping数据----</w:t>
-      </w:r>
-      <w:r>
-        <w:rPr>
-          <w:rFonts w:hint="default"/>
-          <w:color w:val="0000FF"/>
-          <w:lang w:val="en-US" w:eastAsia="zh-CN"/>
-        </w:rPr>
-        <w:t>userRewards</w:t>
-      </w:r>
-      <w:r>
-        <w:rPr>
-          <w:rFonts w:hint="eastAsia"/>
-          <w:color w:val="0000FF"/>
-          <w:lang w:val="en-US" w:eastAsia="zh-CN"/>
-        </w:rPr>
-        <w:t>(该地址)</w:t>
-      </w:r>
-    </w:p>
-    <w:p>
-      <w:pPr>
-        <w:rPr>
-          <w:rFonts w:hint="default"/>
-          <w:lang w:val="en-US" w:eastAsia="zh-CN"/>
-        </w:rPr>
-      </w:pPr>
-      <w:r>
-        <w:rPr>
-          <w:rFonts w:hint="eastAsia"/>
-          <w:lang w:val="en-US" w:eastAsia="zh-CN"/>
-        </w:rPr>
-        <w:t>2.合约获取mapping数据----</w:t>
-      </w:r>
-      <w:r>
-        <w:rPr>
-          <w:rFonts w:hint="eastAsia"/>
-          <w:color w:val="0000FF"/>
-          <w:lang w:val="en-US" w:eastAsia="zh-CN"/>
-        </w:rPr>
-        <w:t>userBDDAmount(该地址)</w:t>
-      </w:r>
-    </w:p>
-    <w:p>
-      <w:pPr>
-        <w:rPr>
-          <w:rFonts w:hint="default"/>
-          <w:lang w:val="en-US" w:eastAsia="zh-CN"/>
-        </w:rPr>
-      </w:pPr>
-      <w:r>
-        <w:rPr>
-          <w:rFonts w:hint="eastAsia"/>
-          <w:lang w:val="en-US" w:eastAsia="zh-CN"/>
-        </w:rPr>
-        <w:t>3.合约调用方法----------------</w:t>
-      </w:r>
-      <w:r>
-        <w:rPr>
-          <w:rFonts w:hint="eastAsia"/>
-          <w:color w:val="0000FF"/>
-          <w:lang w:val="en-US" w:eastAsia="zh-CN"/>
-        </w:rPr>
-        <w:t>DACbalanceOf(该地址)</w:t>
-      </w:r>
-    </w:p>
-    <w:p>
-      <w:pPr>
-        <w:rPr>
-          <w:rFonts w:hint="eastAsia"/>
-          <w:lang w:val="en-US" w:eastAsia="zh-CN"/>
-        </w:rPr>
-      </w:pPr>
-      <w:r>
-        <w:rPr>
-          <w:rFonts w:hint="eastAsia"/>
-          <w:lang w:val="en-US" w:eastAsia="zh-CN"/>
-        </w:rPr>
-        <w:t>4.合约获取mappi数据------------</w:t>
-      </w:r>
-      <w:r>
-        <w:rPr>
-          <w:rFonts w:hint="eastAsia"/>
-          <w:color w:val="0000FF"/>
-          <w:lang w:val="en-US" w:eastAsia="zh-CN"/>
-        </w:rPr>
-        <w:t>userDistributeGrade</w:t>
-      </w:r>
-      <w:r>
-        <w:rPr>
-          <w:rFonts w:hint="eastAsia"/>
-          <w:color w:val="0000FF"/>
-          <w:lang w:val="en-US" w:eastAsia="zh-CN"/>
-        </w:rPr>
-        <w:t>(该地址)</w:t>
+          <w:rFonts w:hint="eastAsia"/>
+          <w:lang w:val="en-US" w:eastAsia="zh-CN"/>
+        </w:rPr>
+      </w:pPr>
+      <w:r>
+        <w:rPr>
+          <w:rFonts w:hint="eastAsia"/>
+          <w:lang w:val="en-US" w:eastAsia="zh-CN"/>
+        </w:rPr>
+        <w:t>调用合约方法minerInfo（账户首地址），返回数据</w:t>
+      </w:r>
+    </w:p>
+    <w:p>
+      <w:pPr>
+        <w:ind w:left="4200" w:leftChars="0" w:firstLine="420" w:firstLineChars="0"/>
+        <w:rPr>
+          <w:rFonts w:hint="eastAsia"/>
+          <w:lang w:val="en-US" w:eastAsia="zh-CN"/>
+        </w:rPr>
+      </w:pPr>
+      <w:r>
+        <w:rPr>
+          <w:rFonts w:hint="default"/>
+          <w:lang w:val="en-US" w:eastAsia="zh-CN"/>
+        </w:rPr>
+        <w:t xml:space="preserve">0:uint256: hashrate </w:t>
+      </w:r>
+    </w:p>
+    <w:p>
+      <w:pPr>
+        <w:ind w:left="4200" w:leftChars="0" w:firstLine="420" w:firstLineChars="0"/>
+        <w:rPr>
+          <w:rFonts w:hint="eastAsia"/>
+          <w:lang w:val="en-US" w:eastAsia="zh-CN"/>
+        </w:rPr>
+      </w:pPr>
+      <w:r>
+        <w:rPr>
+          <w:rFonts w:hint="default"/>
+          <w:lang w:val="en-US" w:eastAsia="zh-CN"/>
+        </w:rPr>
+        <w:t xml:space="preserve">1:uint256: bonus </w:t>
+      </w:r>
+    </w:p>
+    <w:p>
+      <w:pPr>
+        <w:ind w:left="4200" w:leftChars="0" w:firstLine="420" w:firstLineChars="0"/>
+        <w:rPr>
+          <w:rFonts w:hint="eastAsia"/>
+          <w:lang w:val="en-US" w:eastAsia="zh-CN"/>
+        </w:rPr>
+      </w:pPr>
+      <w:r>
+        <w:rPr>
+          <w:rFonts w:hint="default"/>
+          <w:lang w:val="en-US" w:eastAsia="zh-CN"/>
+        </w:rPr>
+        <w:t xml:space="preserve">2:uint256: out </w:t>
+      </w:r>
+    </w:p>
+    <w:p>
+      <w:pPr>
+        <w:ind w:left="4200" w:leftChars="0" w:firstLine="420" w:firstLineChars="0"/>
+        <w:rPr>
+          <w:rFonts w:hint="eastAsia"/>
+          <w:lang w:val="en-US" w:eastAsia="zh-CN"/>
+        </w:rPr>
+      </w:pPr>
+      <w:r>
+        <w:rPr>
+          <w:rFonts w:hint="default"/>
+          <w:lang w:val="en-US" w:eastAsia="zh-CN"/>
+        </w:rPr>
+        <w:t xml:space="preserve">3:uint256: rebateTotal </w:t>
+      </w:r>
+    </w:p>
+    <w:p>
+      <w:pPr>
+        <w:ind w:left="4200" w:leftChars="0" w:firstLine="420" w:firstLineChars="0"/>
+        <w:rPr>
+          <w:rFonts w:hint="eastAsia"/>
+          <w:lang w:val="en-US" w:eastAsia="zh-CN"/>
+        </w:rPr>
+      </w:pPr>
+      <w:r>
+        <w:rPr>
+          <w:rFonts w:hint="default"/>
+          <w:lang w:val="en-US" w:eastAsia="zh-CN"/>
+        </w:rPr>
+        <w:t>4:bool: isActive true</w:t>
+      </w:r>
+    </w:p>
+    <w:p>
+      <w:pPr>
+        <w:ind w:left="4200" w:leftChars="0" w:firstLine="420" w:firstLineChars="0"/>
+        <w:rPr>
+          <w:rFonts w:hint="default"/>
+          <w:lang w:val="en-US" w:eastAsia="zh-CN"/>
+        </w:rPr>
+      </w:pPr>
+      <w:r>
+        <w:rPr>
+          <w:rFonts w:hint="default"/>
+          <w:lang w:val="en-US" w:eastAsia="zh-CN"/>
+        </w:rPr>
+        <w:t xml:space="preserve">5:uint256: totalHashrate </w:t>
+      </w:r>
+    </w:p>
+    <w:p>
+      <w:pPr>
+        <w:rPr>
+          <w:rFonts w:hint="default"/>
+          <w:lang w:val="en-US" w:eastAsia="zh-CN"/>
+        </w:rPr>
+      </w:pPr>
+    </w:p>
+    <w:p>
+      <w:pPr>
+        <w:rPr>
+          <w:rFonts w:hint="default"/>
+          <w:lang w:val="en-US" w:eastAsia="zh-CN"/>
+        </w:rPr>
+      </w:pPr>
+      <w:r>
+        <w:rPr>
+          <w:rFonts w:hint="eastAsia"/>
+          <w:lang w:val="en-US" w:eastAsia="zh-CN"/>
+        </w:rPr>
+        <w:t>1.数据1 bonus</w:t>
+      </w:r>
+    </w:p>
+    <w:p>
+      <w:pPr>
+        <w:rPr>
+          <w:rFonts w:hint="default"/>
+          <w:lang w:val="en-US" w:eastAsia="zh-CN"/>
+        </w:rPr>
+      </w:pPr>
+      <w:r>
+        <w:rPr>
+          <w:rFonts w:hint="eastAsia"/>
+          <w:lang w:val="en-US" w:eastAsia="zh-CN"/>
+        </w:rPr>
+        <w:t>2.数据0 hashrate</w:t>
+      </w:r>
+    </w:p>
+    <w:p>
+      <w:pPr>
+        <w:rPr>
+          <w:rFonts w:hint="default"/>
+          <w:lang w:val="en-US" w:eastAsia="zh-CN"/>
+        </w:rPr>
+      </w:pPr>
+      <w:r>
+        <w:rPr>
+          <w:rFonts w:hint="eastAsia"/>
+          <w:lang w:val="en-US" w:eastAsia="zh-CN"/>
+        </w:rPr>
+        <w:t>3.数据2 out</w:t>
+      </w:r>
+    </w:p>
+    <w:p>
+      <w:pPr>
+        <w:rPr>
+          <w:rFonts w:hint="default"/>
+          <w:lang w:val="en-US" w:eastAsia="zh-CN"/>
+        </w:rPr>
+      </w:pPr>
+      <w:r>
+        <w:rPr>
+          <w:rFonts w:hint="eastAsia"/>
+          <w:lang w:val="en-US" w:eastAsia="zh-CN"/>
+        </w:rPr>
+        <w:t>4.数据4 rebateTotal</w:t>
       </w:r>
     </w:p>
     <w:p>
@@ -259,6 +330,16 @@
     </w:p>
     <w:p>
       <w:pPr>
+        <w:ind w:firstLine="420" w:firstLineChars="0"/>
+        <w:rPr>
+          <w:rFonts w:hint="default"/>
+          <w:color w:val="FF0000"/>
+          <w:lang w:val="en-US" w:eastAsia="zh-CN"/>
+        </w:rPr>
+      </w:pPr>
+    </w:p>
+    <w:p>
+      <w:pPr>
         <w:ind w:left="420" w:leftChars="0" w:firstLine="420" w:firstLineChars="0"/>
         <w:rPr>
           <w:rFonts w:hint="default"/>
@@ -272,7 +353,7 @@
           <w:color w:val="FF0000"/>
           <w:lang w:val="en-US" w:eastAsia="zh-CN"/>
         </w:rPr>
-        <w:t>5.1跳转链接地址 --&gt;跳转到Defi合约的区块链浏览器地址</w:t>
+        <w:t>5.1跳转链接地址 --&gt;跳转到HJX合约的区块链浏览器地址</w:t>
       </w:r>
     </w:p>
     <w:p>
@@ -290,7 +371,7 @@
           <w:color w:val="FF0000"/>
           <w:lang w:val="en-US" w:eastAsia="zh-CN"/>
         </w:rPr>
-        <w:t>5.2跳转链接地址 --&gt;跳转到BDD合约的区块链浏览器地址</w:t>
+        <w:t>5.2跳转链接地址 --&gt;跳转到HJXpool合约的区块链浏览器地址</w:t>
       </w:r>
     </w:p>
     <w:p>
@@ -344,7 +425,25 @@
           <w:color w:val="FF0000"/>
           <w:lang w:val="en-US" w:eastAsia="zh-CN"/>
         </w:rPr>
-        <w:t>5.5 跳转链接地址 --&gt;</w:t>
+        <w:t xml:space="preserve">5.5 跳转链接地址--&gt;HJX持有信息 </w:t>
+      </w:r>
+    </w:p>
+    <w:p>
+      <w:pPr>
+        <w:ind w:left="420" w:leftChars="0" w:firstLine="420" w:firstLineChars="0"/>
+        <w:rPr>
+          <w:rFonts w:hint="default"/>
+          <w:color w:val="FF0000"/>
+          <w:lang w:val="en-US" w:eastAsia="zh-CN"/>
+        </w:rPr>
+      </w:pPr>
+      <w:r>
+        <w:rPr>
+          <w:rFonts w:hint="eastAsia"/>
+          <w:color w:val="FF0000"/>
+          <w:lang w:val="en-US" w:eastAsia="zh-CN"/>
+        </w:rPr>
+        <w:t>（所有跳转都写成链接到百度，后面直接改就行）</w:t>
       </w:r>
     </w:p>
     <w:p>
@@ -500,7 +599,7 @@
             </w14:solidFill>
           </w14:textFill>
         </w:rPr>
-        <w:t>先点击approve 弹出钱包调用usdt和NBB的approve，将usdt和NBB的余额授权给自己----&gt;等两个操作得到确认后，approve变成transfer，然后输入a、b、c的值点击transfer---&gt;弹出钱包调用usdt的转账，和NBB的销毁--&gt;等两笔操作得到区块确认后调用defi合约的purchase方法。</w:t>
+        <w:t>输入数字，点击approve</w:t>
       </w:r>
     </w:p>
     <w:p>
@@ -528,9 +627,12 @@
             </w14:solidFill>
           </w14:textFill>
         </w:rPr>
-        <w:t>Usdt转账，从</w:t>
-      </w:r>
-      <w:r>
+        <w:t>把usdt授权给HJX合约地址，ZH数量授权给0地址</w:t>
+      </w:r>
+    </w:p>
+    <w:p>
+      <w:pPr>
+        <w:ind w:left="420" w:leftChars="0" w:firstLine="420" w:firstLineChars="0"/>
         <w:rPr>
           <w:rFonts w:hint="default"/>
           <w:color w:val="ED7D31" w:themeColor="accent2"/>
@@ -541,8 +643,7 @@
             </w14:solidFill>
           </w14:textFill>
         </w:rPr>
-        <w:t>treasuryList</w:t>
-      </w:r>
+      </w:pPr>
       <w:r>
         <w:rPr>
           <w:rFonts w:hint="eastAsia"/>
@@ -554,12 +655,12 @@
             </w14:solidFill>
           </w14:textFill>
         </w:rPr>
-        <w:t>数组里面获取四个地址，向第一个地址转usdt的38.8%,</w:t>
-      </w:r>
-    </w:p>
-    <w:p>
-      <w:pPr>
-        <w:ind w:firstLine="420" w:firstLineChars="0"/>
+        <w:t>成功后按钮变成transfer</w:t>
+      </w:r>
+    </w:p>
+    <w:p>
+      <w:pPr>
+        <w:ind w:left="420" w:leftChars="0" w:firstLine="420" w:firstLineChars="0"/>
         <w:rPr>
           <w:rFonts w:hint="eastAsia"/>
           <w:color w:val="ED7D31" w:themeColor="accent2"/>
@@ -582,7 +683,7 @@
             </w14:solidFill>
           </w14:textFill>
         </w:rPr>
-        <w:t>第二个地址转29.1%，第三个地址转29.1%，第四个地址转3%，</w:t>
+        <w:t>输入数字，点击transfer</w:t>
       </w:r>
     </w:p>
     <w:p>
@@ -610,173 +711,258 @@
             </w14:solidFill>
           </w14:textFill>
         </w:rPr>
-        <w:t>NBB销毁调用BDDInterface的burn(该地址，数量b)进行销毁</w:t>
-      </w:r>
-    </w:p>
-    <w:p>
-      <w:pPr>
-        <w:rPr>
-          <w:rFonts w:hint="eastAsia"/>
-          <w:lang w:val="en-US" w:eastAsia="zh-CN"/>
-        </w:rPr>
-      </w:pPr>
-    </w:p>
-    <w:p>
-      <w:pPr>
-        <w:rPr>
-          <w:rFonts w:hint="eastAsia"/>
-          <w:lang w:val="en-US" w:eastAsia="zh-CN"/>
-        </w:rPr>
-      </w:pPr>
-      <w:r>
-        <w:rPr>
-          <w:rFonts w:hint="eastAsia"/>
-          <w:lang w:val="en-US" w:eastAsia="zh-CN"/>
-        </w:rPr>
-        <w:t>7.合约直接获取变量-----</w:t>
-      </w:r>
-      <w:r>
+        <w:t>发起两笔交易，第一笔把usdt转给HJXPool,ZH转给0地址</w:t>
+      </w:r>
+    </w:p>
+    <w:p>
+      <w:pPr>
+        <w:rPr>
+          <w:rFonts w:hint="eastAsia"/>
+          <w:lang w:val="en-US" w:eastAsia="zh-CN"/>
+        </w:rPr>
+      </w:pPr>
+    </w:p>
+    <w:p>
+      <w:pPr>
+        <w:rPr>
+          <w:rFonts w:hint="eastAsia"/>
+          <w:lang w:val="en-US" w:eastAsia="zh-CN"/>
+        </w:rPr>
+      </w:pPr>
+      <w:r>
+        <w:rPr>
+          <w:rFonts w:hint="eastAsia"/>
+          <w:lang w:val="en-US" w:eastAsia="zh-CN"/>
+        </w:rPr>
+        <w:t>调用合约方法</w:t>
+      </w:r>
+      <w:r>
+        <w:rPr>
+          <w:rFonts w:hint="default"/>
+          <w:lang w:val="en-US" w:eastAsia="zh-CN"/>
+        </w:rPr>
+        <w:t>tokenPools()</w:t>
+      </w:r>
+      <w:r>
+        <w:rPr>
+          <w:rFonts w:hint="eastAsia"/>
+          <w:lang w:val="en-US" w:eastAsia="zh-CN"/>
+        </w:rPr>
+        <w:t xml:space="preserve">  返回数据</w:t>
+      </w:r>
+    </w:p>
+    <w:p>
+      <w:pPr>
+        <w:ind w:left="2940" w:leftChars="0" w:firstLine="420" w:firstLineChars="0"/>
+        <w:rPr>
+          <w:rFonts w:hint="eastAsia"/>
+          <w:lang w:val="en-US" w:eastAsia="zh-CN"/>
+        </w:rPr>
+      </w:pPr>
+      <w:r>
+        <w:rPr>
+          <w:rFonts w:hint="default"/>
+          <w:lang w:val="en-US" w:eastAsia="zh-CN"/>
+        </w:rPr>
+        <w:t>0:address[]: token0Addresse</w:t>
+      </w:r>
+    </w:p>
+    <w:p>
+      <w:pPr>
+        <w:ind w:left="2940" w:leftChars="0" w:firstLine="420" w:firstLineChars="0"/>
+        <w:rPr>
+          <w:rFonts w:hint="eastAsia"/>
+          <w:lang w:val="en-US" w:eastAsia="zh-CN"/>
+        </w:rPr>
+      </w:pPr>
+      <w:r>
+        <w:rPr>
+          <w:rFonts w:hint="default"/>
+          <w:lang w:val="en-US" w:eastAsia="zh-CN"/>
+        </w:rPr>
+        <w:t>1:address[]: token1Addresses</w:t>
+      </w:r>
+    </w:p>
+    <w:p>
+      <w:pPr>
+        <w:ind w:left="2940" w:leftChars="0" w:firstLine="420" w:firstLineChars="0"/>
+        <w:rPr>
+          <w:rFonts w:hint="eastAsia"/>
+          <w:lang w:val="en-US" w:eastAsia="zh-CN"/>
+        </w:rPr>
+      </w:pPr>
+      <w:r>
+        <w:rPr>
+          <w:rFonts w:hint="default"/>
+          <w:lang w:val="en-US" w:eastAsia="zh-CN"/>
+        </w:rPr>
+        <w:t>2:uint256[]: hashrates</w:t>
+      </w:r>
+    </w:p>
+    <w:p>
+      <w:pPr>
+        <w:ind w:left="2940" w:leftChars="0" w:firstLine="420" w:firstLineChars="0"/>
+        <w:rPr>
+          <w:rFonts w:hint="eastAsia"/>
+          <w:lang w:val="en-US" w:eastAsia="zh-CN"/>
+        </w:rPr>
+      </w:pPr>
+      <w:r>
+        <w:rPr>
+          <w:rFonts w:hint="default"/>
+          <w:lang w:val="en-US" w:eastAsia="zh-CN"/>
+        </w:rPr>
+        <w:t>3:uint256[]: token1Totals</w:t>
+      </w:r>
+    </w:p>
+    <w:p>
+      <w:pPr>
+        <w:ind w:left="2940" w:leftChars="0" w:firstLine="420" w:firstLineChars="0"/>
+        <w:rPr>
+          <w:rFonts w:hint="default"/>
+          <w:lang w:val="en-US" w:eastAsia="zh-CN"/>
+        </w:rPr>
+      </w:pPr>
+      <w:r>
+        <w:rPr>
+          <w:rFonts w:hint="default"/>
+          <w:lang w:val="en-US" w:eastAsia="zh-CN"/>
+        </w:rPr>
+        <w:t>4:uint256[]: token0Totals</w:t>
+      </w:r>
+    </w:p>
+    <w:p>
+      <w:pPr>
+        <w:rPr>
+          <w:rFonts w:hint="eastAsia"/>
+          <w:lang w:val="en-US" w:eastAsia="zh-CN"/>
+        </w:rPr>
+      </w:pPr>
+    </w:p>
+    <w:p>
+      <w:pPr>
+        <w:rPr>
+          <w:rFonts w:hint="default"/>
+          <w:lang w:val="en-US" w:eastAsia="zh-CN"/>
+        </w:rPr>
+      </w:pPr>
+      <w:r>
+        <w:rPr>
+          <w:rFonts w:hint="eastAsia"/>
+          <w:lang w:val="en-US" w:eastAsia="zh-CN"/>
+        </w:rPr>
+        <w:t>7.数组3的第一个数据 * 0.8</w:t>
+      </w:r>
+    </w:p>
+    <w:p>
+      <w:pPr>
+        <w:rPr>
+          <w:rFonts w:hint="default"/>
+          <w:lang w:val="en-US" w:eastAsia="zh-CN"/>
+        </w:rPr>
+      </w:pPr>
+      <w:r>
+        <w:rPr>
+          <w:rFonts w:hint="eastAsia"/>
+          <w:lang w:val="en-US" w:eastAsia="zh-CN"/>
+        </w:rPr>
+        <w:t>8.数组3的第一个数据 * 0.25</w:t>
+      </w:r>
+    </w:p>
+    <w:p>
+      <w:pPr>
         <w:rPr>
           <w:rFonts w:hint="default"/>
           <w:color w:val="0000FF"/>
           <w:lang w:val="en-US" w:eastAsia="zh-CN"/>
         </w:rPr>
-        <w:t>destroiedUSDT</w:t>
-      </w:r>
-    </w:p>
-    <w:p>
-      <w:pPr>
-        <w:rPr>
-          <w:rFonts w:hint="default"/>
-          <w:lang w:val="en-US" w:eastAsia="zh-CN"/>
-        </w:rPr>
-      </w:pPr>
-      <w:r>
-        <w:rPr>
-          <w:rFonts w:hint="eastAsia"/>
-          <w:lang w:val="en-US" w:eastAsia="zh-CN"/>
-        </w:rPr>
-        <w:t>8.合约直接获取变量-----</w:t>
-      </w:r>
-      <w:r>
+      </w:pPr>
+      <w:r>
+        <w:rPr>
+          <w:rFonts w:hint="eastAsia"/>
+          <w:lang w:val="en-US" w:eastAsia="zh-CN"/>
+        </w:rPr>
+        <w:t>9.数组2的第一个数据</w:t>
+      </w:r>
+    </w:p>
+    <w:p>
+      <w:pPr>
         <w:rPr>
           <w:rFonts w:hint="default"/>
           <w:color w:val="0000FF"/>
           <w:lang w:val="en-US" w:eastAsia="zh-CN"/>
         </w:rPr>
-        <w:t>destroied</w:t>
-      </w:r>
-      <w:r>
-        <w:rPr>
-          <w:rFonts w:hint="eastAsia"/>
+      </w:pPr>
+    </w:p>
+    <w:p>
+      <w:pPr>
+        <w:rPr>
+          <w:rFonts w:hint="eastAsia"/>
+          <w:color w:val="000000" w:themeColor="text1"/>
+          <w:lang w:val="en-US" w:eastAsia="zh-CN"/>
+          <w14:textFill>
+            <w14:solidFill>
+              <w14:schemeClr w14:val="tx1"/>
+            </w14:solidFill>
+          </w14:textFill>
+        </w:rPr>
+      </w:pPr>
+      <w:r>
+        <w:rPr>
+          <w:rFonts w:hint="eastAsia"/>
+          <w:color w:val="000000" w:themeColor="text1"/>
+          <w:lang w:val="en-US" w:eastAsia="zh-CN"/>
+          <w14:textFill>
+            <w14:solidFill>
+              <w14:schemeClr w14:val="tx1"/>
+            </w14:solidFill>
+          </w14:textFill>
+        </w:rPr>
+        <w:t>++++withDraw  那个按钮</w:t>
+      </w:r>
+    </w:p>
+    <w:p>
+      <w:pPr>
+        <w:rPr>
+          <w:rFonts w:hint="eastAsia"/>
+          <w:lang w:val="en-US" w:eastAsia="zh-CN"/>
+        </w:rPr>
+      </w:pPr>
+      <w:r>
+        <w:rPr>
+          <w:rFonts w:hint="eastAsia"/>
+          <w:color w:val="000000" w:themeColor="text1"/>
+          <w:lang w:val="en-US" w:eastAsia="zh-CN"/>
+          <w14:textFill>
+            <w14:solidFill>
+              <w14:schemeClr w14:val="tx1"/>
+            </w14:solidFill>
+          </w14:textFill>
+        </w:rPr>
+        <w:t xml:space="preserve">10.先弹框输入提现数量输入框 </w:t>
+      </w:r>
+      <w:r>
+        <w:rPr>
+          <w:rFonts w:hint="eastAsia"/>
+          <w:lang w:val="en-US" w:eastAsia="zh-CN"/>
+        </w:rPr>
+        <w:t xml:space="preserve"> 合约调用方法claim</w:t>
+      </w:r>
+      <w:r>
+        <w:rPr>
+          <w:rFonts w:hint="default"/>
           <w:color w:val="0000FF"/>
           <w:lang w:val="en-US" w:eastAsia="zh-CN"/>
         </w:rPr>
-        <w:t>BDD</w:t>
-      </w:r>
-    </w:p>
-    <w:p>
-      <w:pPr>
-        <w:rPr>
-          <w:rFonts w:hint="default"/>
+        <w:t>(</w:t>
+      </w:r>
+      <w:r>
+        <w:rPr>
+          <w:rFonts w:hint="eastAsia"/>
           <w:color w:val="0000FF"/>
           <w:lang w:val="en-US" w:eastAsia="zh-CN"/>
         </w:rPr>
-      </w:pPr>
-      <w:r>
-        <w:rPr>
-          <w:rFonts w:hint="eastAsia"/>
-          <w:lang w:val="en-US" w:eastAsia="zh-CN"/>
-        </w:rPr>
-        <w:t>9.合约直接获取变量的数据-----</w:t>
-      </w:r>
-      <w:r>
-        <w:rPr>
-          <w:rFonts w:hint="default"/>
-          <w:color w:val="0000FF"/>
-          <w:lang w:val="en-US" w:eastAsia="zh-CN"/>
-        </w:rPr>
-        <w:t>allUserBDDAmount</w:t>
-      </w:r>
-    </w:p>
-    <w:p>
-      <w:pPr>
-        <w:rPr>
-          <w:rFonts w:hint="default"/>
-          <w:color w:val="0000FF"/>
-          <w:lang w:val="en-US" w:eastAsia="zh-CN"/>
-        </w:rPr>
-      </w:pPr>
-    </w:p>
-    <w:p>
-      <w:pPr>
-        <w:rPr>
-          <w:rFonts w:hint="eastAsia"/>
-          <w:color w:val="000000" w:themeColor="text1"/>
-          <w:lang w:val="en-US" w:eastAsia="zh-CN"/>
-          <w14:textFill>
-            <w14:solidFill>
-              <w14:schemeClr w14:val="tx1"/>
-            </w14:solidFill>
-          </w14:textFill>
-        </w:rPr>
-      </w:pPr>
-      <w:r>
-        <w:rPr>
-          <w:rFonts w:hint="eastAsia"/>
-          <w:color w:val="000000" w:themeColor="text1"/>
-          <w:lang w:val="en-US" w:eastAsia="zh-CN"/>
-          <w14:textFill>
-            <w14:solidFill>
-              <w14:schemeClr w14:val="tx1"/>
-            </w14:solidFill>
-          </w14:textFill>
-        </w:rPr>
-        <w:t>++++withDraw  那个按钮</w:t>
-      </w:r>
-    </w:p>
-    <w:p>
-      <w:pPr>
-        <w:rPr>
-          <w:rFonts w:hint="eastAsia"/>
-          <w:lang w:val="en-US" w:eastAsia="zh-CN"/>
-        </w:rPr>
-      </w:pPr>
-      <w:r>
-        <w:rPr>
-          <w:rFonts w:hint="eastAsia"/>
-          <w:color w:val="000000" w:themeColor="text1"/>
-          <w:lang w:val="en-US" w:eastAsia="zh-CN"/>
-          <w14:textFill>
-            <w14:solidFill>
-              <w14:schemeClr w14:val="tx1"/>
-            </w14:solidFill>
-          </w14:textFill>
-        </w:rPr>
-        <w:t xml:space="preserve">10.先弹框输入提现数量输入框 </w:t>
-      </w:r>
-      <w:r>
-        <w:rPr>
-          <w:rFonts w:hint="eastAsia"/>
-          <w:lang w:val="en-US" w:eastAsia="zh-CN"/>
-        </w:rPr>
-        <w:t xml:space="preserve"> 合约调用方法</w:t>
-      </w:r>
-      <w:r>
-        <w:rPr>
-          <w:rFonts w:hint="default"/>
-          <w:color w:val="0000FF"/>
-          <w:lang w:val="en-US" w:eastAsia="zh-CN"/>
-        </w:rPr>
-        <w:t>withDraw(</w:t>
-      </w:r>
-      <w:r>
-        <w:rPr>
-          <w:rFonts w:hint="eastAsia"/>
-          <w:color w:val="0000FF"/>
-          <w:lang w:val="en-US" w:eastAsia="zh-CN"/>
-        </w:rPr>
-        <w:t>该地址，输入的数量)</w:t>
+        <w:t>)</w:t>
       </w:r>
     </w:p>
     <w:p>
@@ -833,6 +1019,70 @@
     <w:p>
       <w:pPr>
         <w:numPr>
+          <w:numId w:val="0"/>
+        </w:numPr>
+        <w:rPr>
+          <w:rFonts w:hint="eastAsia"/>
+          <w:lang w:val="en-US" w:eastAsia="zh-CN"/>
+        </w:rPr>
+      </w:pPr>
+    </w:p>
+    <w:p>
+      <w:pPr>
+        <w:numPr>
+          <w:numId w:val="0"/>
+        </w:numPr>
+        <w:rPr>
+          <w:rFonts w:hint="eastAsia"/>
+          <w:lang w:val="en-US" w:eastAsia="zh-CN"/>
+        </w:rPr>
+      </w:pPr>
+      <w:r>
+        <w:rPr>
+          <w:rFonts w:hint="eastAsia"/>
+          <w:lang w:val="en-US" w:eastAsia="zh-CN"/>
+        </w:rPr>
+        <w:t>1-10比较紧急---------------------&lt;&lt;看看多久能搞定</w:t>
+      </w:r>
+    </w:p>
+    <w:p>
+      <w:pPr>
+        <w:numPr>
+          <w:numId w:val="0"/>
+        </w:numPr>
+        <w:rPr>
+          <w:rFonts w:hint="default"/>
+          <w:lang w:val="en-US" w:eastAsia="zh-CN"/>
+        </w:rPr>
+      </w:pPr>
+      <w:bookmarkStart w:id="0" w:name="_GoBack"/>
+      <w:bookmarkEnd w:id="0"/>
+    </w:p>
+    <w:p>
+      <w:pPr>
+        <w:numPr>
+          <w:numId w:val="0"/>
+        </w:numPr>
+        <w:rPr>
+          <w:rFonts w:hint="eastAsia"/>
+          <w:lang w:val="en-US" w:eastAsia="zh-CN"/>
+        </w:rPr>
+      </w:pPr>
+    </w:p>
+    <w:p>
+      <w:pPr>
+        <w:numPr>
+          <w:numId w:val="0"/>
+        </w:numPr>
+        <w:rPr>
+          <w:rFonts w:hint="eastAsia"/>
+          <w:lang w:val="en-US" w:eastAsia="zh-CN"/>
+        </w:rPr>
+      </w:pPr>
+    </w:p>
+    <w:p>
+      <w:pPr>
+        <w:numPr>
           <w:ilvl w:val="0"/>
           <w:numId w:val="1"/>
         </w:numPr>
@@ -853,6 +1103,7 @@
       <w:pPr>
         <w:widowControl w:val="0"/>
         <w:numPr>
+          <w:ilvl w:val="0"/>
           <w:numId w:val="0"/>
         </w:numPr>
         <w:jc w:val="both"/>
@@ -866,6 +1117,7 @@
       <w:pPr>
         <w:widowControl w:val="0"/>
         <w:numPr>
+          <w:ilvl w:val="0"/>
           <w:numId w:val="0"/>
         </w:numPr>
         <w:jc w:val="both"/>
@@ -874,15 +1126,6 @@
           <w:lang w:val="en-US" w:eastAsia="zh-CN"/>
         </w:rPr>
       </w:pPr>
-      <w:r>
-        <w:rPr>
-          <w:rFonts w:hint="eastAsia"/>
-          <w:lang w:val="en-US" w:eastAsia="zh-CN"/>
-        </w:rPr>
-        <w:t>12.能不能在项目里面加一个分销机制，数据就搞个json文件放在服务器里面。</w:t>
-      </w:r>
-      <w:bookmarkStart w:id="0" w:name="_GoBack"/>
-      <w:bookmarkEnd w:id="0"/>
     </w:p>
     <w:sectPr>
       <w:pgSz w:w="11906" w:h="16838"/>

--- a/合约/调用.docx
+++ b/合约/调用.docx
@@ -90,7 +90,7 @@
           <w:rFonts w:hint="eastAsia"/>
           <w:lang w:val="en-US" w:eastAsia="zh-CN"/>
         </w:rPr>
-        <w:t>调用合约方法minerInfo（账户首地址），返回数据</w:t>
+        <w:t>调用NxPool合约里方法minerInfo（账户首地址），返回数据</w:t>
       </w:r>
     </w:p>
     <w:p>
@@ -209,52 +209,52 @@
           <w:rFonts w:hint="eastAsia"/>
           <w:lang w:val="en-US" w:eastAsia="zh-CN"/>
         </w:rPr>
-        <w:t>1.数据1 bonus</w:t>
-      </w:r>
-    </w:p>
-    <w:p>
-      <w:pPr>
-        <w:rPr>
-          <w:rFonts w:hint="default"/>
-          <w:lang w:val="en-US" w:eastAsia="zh-CN"/>
-        </w:rPr>
-      </w:pPr>
-      <w:r>
-        <w:rPr>
-          <w:rFonts w:hint="eastAsia"/>
-          <w:lang w:val="en-US" w:eastAsia="zh-CN"/>
-        </w:rPr>
-        <w:t>2.数据0 hashrate</w:t>
-      </w:r>
-    </w:p>
-    <w:p>
-      <w:pPr>
-        <w:rPr>
-          <w:rFonts w:hint="default"/>
-          <w:lang w:val="en-US" w:eastAsia="zh-CN"/>
-        </w:rPr>
-      </w:pPr>
-      <w:r>
-        <w:rPr>
-          <w:rFonts w:hint="eastAsia"/>
-          <w:lang w:val="en-US" w:eastAsia="zh-CN"/>
-        </w:rPr>
-        <w:t>3.数据2 out</w:t>
-      </w:r>
-    </w:p>
-    <w:p>
-      <w:pPr>
-        <w:rPr>
-          <w:rFonts w:hint="default"/>
-          <w:lang w:val="en-US" w:eastAsia="zh-CN"/>
-        </w:rPr>
-      </w:pPr>
-      <w:r>
-        <w:rPr>
-          <w:rFonts w:hint="eastAsia"/>
-          <w:lang w:val="en-US" w:eastAsia="zh-CN"/>
-        </w:rPr>
-        <w:t>4.数据4 rebateTotal</w:t>
+        <w:t>1.数据1 bonus放在图中位置1</w:t>
+      </w:r>
+    </w:p>
+    <w:p>
+      <w:pPr>
+        <w:rPr>
+          <w:rFonts w:hint="default"/>
+          <w:lang w:val="en-US" w:eastAsia="zh-CN"/>
+        </w:rPr>
+      </w:pPr>
+      <w:r>
+        <w:rPr>
+          <w:rFonts w:hint="eastAsia"/>
+          <w:lang w:val="en-US" w:eastAsia="zh-CN"/>
+        </w:rPr>
+        <w:t>2.数据0 hashrate放在图中位置2</w:t>
+      </w:r>
+    </w:p>
+    <w:p>
+      <w:pPr>
+        <w:rPr>
+          <w:rFonts w:hint="default"/>
+          <w:lang w:val="en-US" w:eastAsia="zh-CN"/>
+        </w:rPr>
+      </w:pPr>
+      <w:r>
+        <w:rPr>
+          <w:rFonts w:hint="eastAsia"/>
+          <w:lang w:val="en-US" w:eastAsia="zh-CN"/>
+        </w:rPr>
+        <w:t>3.数据2 out放在图中位置3</w:t>
+      </w:r>
+    </w:p>
+    <w:p>
+      <w:pPr>
+        <w:rPr>
+          <w:rFonts w:hint="default"/>
+          <w:lang w:val="en-US" w:eastAsia="zh-CN"/>
+        </w:rPr>
+      </w:pPr>
+      <w:r>
+        <w:rPr>
+          <w:rFonts w:hint="eastAsia"/>
+          <w:lang w:val="en-US" w:eastAsia="zh-CN"/>
+        </w:rPr>
+        <w:t>4.数据4 rebateTotal放在图中位置4</w:t>
       </w:r>
     </w:p>
     <w:p>
@@ -271,7 +271,7 @@
           <w:color w:val="FF0000"/>
           <w:lang w:val="en-US" w:eastAsia="zh-CN"/>
         </w:rPr>
-        <w:t>5.跳转到信息页面</w:t>
+        <w:t>5.跳转到信息页面（已经实现，点击Information就行）</w:t>
       </w:r>
     </w:p>
     <w:p>
@@ -655,7 +655,7 @@
             </w14:solidFill>
           </w14:textFill>
         </w:rPr>
-        <w:t>成功后按钮变成transfer</w:t>
+        <w:t>Approve成功后按钮变成transfer</w:t>
       </w:r>
     </w:p>
     <w:p>
@@ -711,7 +711,7 @@
             </w14:solidFill>
           </w14:textFill>
         </w:rPr>
-        <w:t>发起两笔交易，第一笔把usdt转给HJXPool,ZH转给0地址</w:t>
+        <w:t>发起两笔交易，第一笔把usdt转给HJXPool合约地址,ZH转给0地址</w:t>
       </w:r>
     </w:p>
     <w:p>
@@ -851,22 +851,22 @@
           <w:rFonts w:hint="eastAsia"/>
           <w:lang w:val="en-US" w:eastAsia="zh-CN"/>
         </w:rPr>
-        <w:t>7.数组3的第一个数据 * 0.8</w:t>
-      </w:r>
-    </w:p>
-    <w:p>
-      <w:pPr>
-        <w:rPr>
-          <w:rFonts w:hint="default"/>
-          <w:lang w:val="en-US" w:eastAsia="zh-CN"/>
-        </w:rPr>
-      </w:pPr>
-      <w:r>
-        <w:rPr>
-          <w:rFonts w:hint="eastAsia"/>
-          <w:lang w:val="en-US" w:eastAsia="zh-CN"/>
-        </w:rPr>
-        <w:t>8.数组3的第一个数据 * 0.25</w:t>
+        <w:t>7.数组3的第一个数据 * 0.8放在图中7位置</w:t>
+      </w:r>
+    </w:p>
+    <w:p>
+      <w:pPr>
+        <w:rPr>
+          <w:rFonts w:hint="default"/>
+          <w:lang w:val="en-US" w:eastAsia="zh-CN"/>
+        </w:rPr>
+      </w:pPr>
+      <w:r>
+        <w:rPr>
+          <w:rFonts w:hint="eastAsia"/>
+          <w:lang w:val="en-US" w:eastAsia="zh-CN"/>
+        </w:rPr>
+        <w:t>8.数组3的第一个数据 * 0.25放在图中8位置</w:t>
       </w:r>
     </w:p>
     <w:p>
@@ -882,7 +882,7 @@
           <w:rFonts w:hint="eastAsia"/>
           <w:lang w:val="en-US" w:eastAsia="zh-CN"/>
         </w:rPr>
-        <w:t>9.数组2的第一个数据</w:t>
+        <w:t>9.数组2的第一个数据放在图中9位置</w:t>
       </w:r>
     </w:p>
     <w:p>
@@ -939,14 +939,14 @@
             </w14:solidFill>
           </w14:textFill>
         </w:rPr>
-        <w:t xml:space="preserve">10.先弹框输入提现数量输入框 </w:t>
-      </w:r>
-      <w:r>
-        <w:rPr>
-          <w:rFonts w:hint="eastAsia"/>
-          <w:lang w:val="en-US" w:eastAsia="zh-CN"/>
-        </w:rPr>
-        <w:t xml:space="preserve"> 合约调用方法claim</w:t>
+        <w:t>10.先弹框输入提现数量点击determine,</w:t>
+      </w:r>
+      <w:r>
+        <w:rPr>
+          <w:rFonts w:hint="eastAsia"/>
+          <w:lang w:val="en-US" w:eastAsia="zh-CN"/>
+        </w:rPr>
+        <w:t>调用NxPool合约方法claim</w:t>
       </w:r>
       <w:r>
         <w:rPr>
@@ -1019,6 +1019,7 @@
     <w:p>
       <w:pPr>
         <w:numPr>
+          <w:ilvl w:val="0"/>
           <w:numId w:val="0"/>
         </w:numPr>
         <w:rPr>
@@ -1030,6 +1031,7 @@
     <w:p>
       <w:pPr>
         <w:numPr>
+          <w:ilvl w:val="0"/>
           <w:numId w:val="0"/>
         </w:numPr>
         <w:rPr>
@@ -1048,6 +1050,7 @@
     <w:p>
       <w:pPr>
         <w:numPr>
+          <w:ilvl w:val="0"/>
           <w:numId w:val="0"/>
         </w:numPr>
         <w:rPr>
@@ -1055,12 +1058,11 @@
           <w:lang w:val="en-US" w:eastAsia="zh-CN"/>
         </w:rPr>
       </w:pPr>
-      <w:bookmarkStart w:id="0" w:name="_GoBack"/>
-      <w:bookmarkEnd w:id="0"/>
     </w:p>
     <w:p>
       <w:pPr>
         <w:numPr>
+          <w:ilvl w:val="0"/>
           <w:numId w:val="0"/>
         </w:numPr>
         <w:rPr>
@@ -1072,6 +1074,7 @@
     <w:p>
       <w:pPr>
         <w:numPr>
+          <w:ilvl w:val="0"/>
           <w:numId w:val="0"/>
         </w:numPr>
         <w:rPr>
@@ -1096,7 +1099,16 @@
           <w:rFonts w:hint="eastAsia"/>
           <w:lang w:val="en-US" w:eastAsia="zh-CN"/>
         </w:rPr>
-        <w:t>能不能写一个自动定时执行的脚本，每隔一个小时让合约执行一下defi合约的Reward()方法</w:t>
+        <w:t>能不能写一个自动定时执行的脚本，每隔24.5小时调用</w:t>
+      </w:r>
+      <w:bookmarkStart w:id="0" w:name="_GoBack"/>
+      <w:bookmarkEnd w:id="0"/>
+      <w:r>
+        <w:rPr>
+          <w:rFonts w:hint="eastAsia"/>
+          <w:lang w:val="en-US" w:eastAsia="zh-CN"/>
+        </w:rPr>
+        <w:t>NxPool合约拥有者执行一下NxPool合约的Reward()方法</w:t>
       </w:r>
     </w:p>
     <w:p>
